--- a/FIT3138/FIT3138 - Assignment 1/PP_Using GBI_Data_Sheet.docx
+++ b/FIT3138/FIT3138 - Assignment 1/PP_Using GBI_Data_Sheet.docx
@@ -98,6 +98,7 @@
           <w:szCs w:val="36"/>
         </w:rPr>
       </w:pPr>
+      <w:proofErr w:type="gramStart"/>
       <w:r>
         <w:rPr>
           <w:rFonts w:ascii="Arial" w:hAnsi="Arial" w:cs="Arial"/>
@@ -106,6 +107,7 @@
         </w:rPr>
         <w:t>Name :</w:t>
       </w:r>
+      <w:proofErr w:type="gramEnd"/>
       <w:r>
         <w:rPr>
           <w:rFonts w:ascii="Arial" w:hAnsi="Arial" w:cs="Arial"/>
@@ -151,26 +153,37 @@
           <w:rFonts w:ascii="Arial" w:hAnsi="Arial" w:cs="Arial"/>
           <w:sz w:val="32"/>
           <w:szCs w:val="32"/>
-        </w:rPr>
-        <w:t>…………………………….</w:t>
-      </w:r>
-    </w:p>
-    <w:p>
-      <w:pPr>
-        <w:rPr>
-          <w:rFonts w:ascii="Arial" w:hAnsi="Arial" w:cs="Arial"/>
-          <w:sz w:val="36"/>
-          <w:szCs w:val="36"/>
-        </w:rPr>
-      </w:pPr>
-      <w:r>
-        <w:rPr>
-          <w:rFonts w:ascii="Arial" w:hAnsi="Arial" w:cs="Arial"/>
-          <w:sz w:val="36"/>
-          <w:szCs w:val="36"/>
-        </w:rPr>
-        <w:t>Student Id :</w:t>
-      </w:r>
+          <w:u w:val="single"/>
+        </w:rPr>
+        <w:t>Jason Ching Yuen, Siu</w:t>
+      </w:r>
+    </w:p>
+    <w:p>
+      <w:pPr>
+        <w:rPr>
+          <w:rFonts w:ascii="Arial" w:hAnsi="Arial" w:cs="Arial"/>
+          <w:sz w:val="36"/>
+          <w:szCs w:val="36"/>
+        </w:rPr>
+      </w:pPr>
+      <w:r>
+        <w:rPr>
+          <w:rFonts w:ascii="Arial" w:hAnsi="Arial" w:cs="Arial"/>
+          <w:sz w:val="36"/>
+          <w:szCs w:val="36"/>
+        </w:rPr>
+        <w:t xml:space="preserve">Student </w:t>
+      </w:r>
+      <w:proofErr w:type="gramStart"/>
+      <w:r>
+        <w:rPr>
+          <w:rFonts w:ascii="Arial" w:hAnsi="Arial" w:cs="Arial"/>
+          <w:sz w:val="36"/>
+          <w:szCs w:val="36"/>
+        </w:rPr>
+        <w:t>Id :</w:t>
+      </w:r>
+      <w:proofErr w:type="gramEnd"/>
       <w:r>
         <w:rPr>
           <w:rFonts w:ascii="Arial" w:hAnsi="Arial" w:cs="Arial"/>
@@ -208,6 +221,74 @@
           <w:rFonts w:ascii="Arial" w:hAnsi="Arial" w:cs="Arial"/>
           <w:sz w:val="32"/>
           <w:szCs w:val="32"/>
+          <w:u w:val="single"/>
+        </w:rPr>
+        <w:t>31084222</w:t>
+      </w:r>
+    </w:p>
+    <w:p>
+      <w:pPr>
+        <w:rPr>
+          <w:rFonts w:ascii="Arial" w:hAnsi="Arial" w:cs="Arial"/>
+          <w:sz w:val="36"/>
+          <w:szCs w:val="36"/>
+        </w:rPr>
+      </w:pPr>
+      <w:r>
+        <w:rPr>
+          <w:rFonts w:ascii="Arial" w:hAnsi="Arial" w:cs="Arial"/>
+          <w:sz w:val="36"/>
+          <w:szCs w:val="36"/>
+        </w:rPr>
+        <w:t xml:space="preserve">Tutorial </w:t>
+      </w:r>
+      <w:proofErr w:type="gramStart"/>
+      <w:r>
+        <w:rPr>
+          <w:rFonts w:ascii="Arial" w:hAnsi="Arial" w:cs="Arial"/>
+          <w:sz w:val="36"/>
+          <w:szCs w:val="36"/>
+        </w:rPr>
+        <w:t>No :</w:t>
+      </w:r>
+      <w:proofErr w:type="gramEnd"/>
+      <w:r>
+        <w:rPr>
+          <w:rFonts w:ascii="Arial" w:hAnsi="Arial" w:cs="Arial"/>
+          <w:sz w:val="36"/>
+          <w:szCs w:val="36"/>
+        </w:rPr>
+        <w:tab/>
+      </w:r>
+      <w:r>
+        <w:rPr>
+          <w:rFonts w:ascii="Arial" w:hAnsi="Arial" w:cs="Arial"/>
+          <w:sz w:val="36"/>
+          <w:szCs w:val="36"/>
+        </w:rPr>
+        <w:tab/>
+      </w:r>
+      <w:r>
+        <w:rPr>
+          <w:rFonts w:ascii="Arial" w:hAnsi="Arial" w:cs="Arial"/>
+          <w:sz w:val="36"/>
+          <w:szCs w:val="36"/>
+        </w:rPr>
+        <w:tab/>
+      </w:r>
+      <w:r>
+        <w:rPr>
+          <w:rFonts w:ascii="Arial" w:hAnsi="Arial" w:cs="Arial"/>
+          <w:sz w:val="36"/>
+          <w:szCs w:val="36"/>
+        </w:rPr>
+        <w:tab/>
+      </w:r>
+      <w:r>
+        <w:rPr>
+          <w:rFonts w:ascii="Arial" w:hAnsi="Arial" w:cs="Arial"/>
+          <w:sz w:val="32"/>
+          <w:szCs w:val="32"/>
         </w:rPr>
         <w:t>………………</w:t>
       </w:r>
@@ -226,7 +307,7 @@
           <w:sz w:val="36"/>
           <w:szCs w:val="36"/>
         </w:rPr>
-        <w:t>Tutorial No :</w:t>
+        <w:t>SAP Id (LEARN-###)</w:t>
       </w:r>
       <w:r>
         <w:rPr>
@@ -247,67 +328,11 @@
       <w:r>
         <w:rPr>
           <w:rFonts w:ascii="Arial" w:hAnsi="Arial" w:cs="Arial"/>
-          <w:sz w:val="36"/>
-          <w:szCs w:val="36"/>
-        </w:rPr>
-        <w:tab/>
-      </w:r>
-      <w:r>
-        <w:rPr>
-          <w:rFonts w:ascii="Arial" w:hAnsi="Arial" w:cs="Arial"/>
-          <w:sz w:val="36"/>
-          <w:szCs w:val="36"/>
-        </w:rPr>
-        <w:tab/>
-      </w:r>
-      <w:r>
-        <w:rPr>
-          <w:rFonts w:ascii="Arial" w:hAnsi="Arial" w:cs="Arial"/>
-          <w:sz w:val="32"/>
-          <w:szCs w:val="32"/>
-        </w:rPr>
-        <w:t>………………</w:t>
-      </w:r>
-    </w:p>
-    <w:p>
-      <w:pPr>
-        <w:rPr>
-          <w:rFonts w:ascii="Arial" w:hAnsi="Arial" w:cs="Arial"/>
-          <w:sz w:val="36"/>
-          <w:szCs w:val="36"/>
-        </w:rPr>
-      </w:pPr>
-      <w:r>
-        <w:rPr>
-          <w:rFonts w:ascii="Arial" w:hAnsi="Arial" w:cs="Arial"/>
-          <w:sz w:val="36"/>
-          <w:szCs w:val="36"/>
-        </w:rPr>
-        <w:t>SAP Id (LEARN-###)</w:t>
-      </w:r>
-      <w:r>
-        <w:rPr>
-          <w:rFonts w:ascii="Arial" w:hAnsi="Arial" w:cs="Arial"/>
-          <w:sz w:val="36"/>
-          <w:szCs w:val="36"/>
-        </w:rPr>
-        <w:tab/>
-      </w:r>
-      <w:r>
-        <w:rPr>
-          <w:rFonts w:ascii="Arial" w:hAnsi="Arial" w:cs="Arial"/>
-          <w:sz w:val="36"/>
-          <w:szCs w:val="36"/>
-        </w:rPr>
-        <w:tab/>
-      </w:r>
-      <w:r>
-        <w:rPr>
-          <w:rFonts w:ascii="Arial" w:hAnsi="Arial" w:cs="Arial"/>
-          <w:sz w:val="32"/>
-          <w:szCs w:val="32"/>
-        </w:rPr>
-        <w:t>………………</w:t>
+          <w:sz w:val="32"/>
+          <w:szCs w:val="32"/>
+          <w:u w:val="single"/>
+        </w:rPr>
+        <w:t>LEARN-020</w:t>
       </w:r>
     </w:p>
     <w:p>
@@ -1123,6 +1148,7 @@
     <w:lsdException w:name="HTML Sample" w:semiHidden="1" w:unhideWhenUsed="1"/>
     <w:lsdException w:name="HTML Typewriter" w:semiHidden="1" w:unhideWhenUsed="1"/>
     <w:lsdException w:name="HTML Variable" w:semiHidden="1" w:unhideWhenUsed="1"/>
+    <w:lsdException w:name="Normal Table" w:semiHidden="1" w:unhideWhenUsed="1"/>
     <w:lsdException w:name="annotation subject" w:semiHidden="1" w:unhideWhenUsed="1"/>
     <w:lsdException w:name="No List" w:semiHidden="1" w:unhideWhenUsed="1"/>
     <w:lsdException w:name="Outline List 1" w:semiHidden="1" w:unhideWhenUsed="1"/>
@@ -1165,8 +1191,11 @@
     <w:lsdException w:name="Table Contemporary" w:semiHidden="1" w:unhideWhenUsed="1"/>
     <w:lsdException w:name="Table Elegant" w:semiHidden="1" w:unhideWhenUsed="1"/>
     <w:lsdException w:name="Table Professional" w:semiHidden="1" w:unhideWhenUsed="1"/>
+    <w:lsdException w:name="Table Subtle 1" w:semiHidden="1" w:unhideWhenUsed="1"/>
     <w:lsdException w:name="Table Subtle 2" w:semiHidden="1" w:unhideWhenUsed="1"/>
     <w:lsdException w:name="Table Web 1" w:semiHidden="1" w:unhideWhenUsed="1"/>
+    <w:lsdException w:name="Table Web 2" w:semiHidden="1" w:unhideWhenUsed="1"/>
+    <w:lsdException w:name="Table Web 3" w:semiHidden="1" w:unhideWhenUsed="1"/>
     <w:lsdException w:name="Balloon Text" w:semiHidden="1" w:unhideWhenUsed="1"/>
     <w:lsdException w:name="Table Grid" w:uiPriority="39"/>
     <w:lsdException w:name="Table Theme" w:semiHidden="1" w:unhideWhenUsed="1"/>

--- a/FIT3138/FIT3138 - Assignment 1/PP_Using GBI_Data_Sheet.docx
+++ b/FIT3138/FIT3138 - Assignment 1/PP_Using GBI_Data_Sheet.docx
@@ -628,6 +628,85 @@
     </w:p>
     <w:p>
       <w:pPr>
+        <w:ind w:left="360"/>
+        <w:rPr>
+          <w:rFonts w:ascii="Arial" w:hAnsi="Arial" w:cs="Arial"/>
+          <w:sz w:val="32"/>
+          <w:szCs w:val="32"/>
+          <w:u w:val="single"/>
+        </w:rPr>
+      </w:pPr>
+    </w:p>
+    <w:p>
+      <w:pPr>
+        <w:ind w:left="360"/>
+        <w:rPr>
+          <w:rFonts w:ascii="Arial" w:hAnsi="Arial" w:cs="Arial"/>
+          <w:sz w:val="32"/>
+          <w:szCs w:val="32"/>
+          <w:u w:val="single"/>
+        </w:rPr>
+      </w:pPr>
+      <w:r>
+        <w:rPr>
+          <w:rFonts w:ascii="Arial" w:hAnsi="Arial" w:cs="Arial"/>
+          <w:noProof/>
+          <w:sz w:val="32"/>
+          <w:szCs w:val="32"/>
+          <w:u w:val="single"/>
+        </w:rPr>
+        <w:drawing>
+          <wp:inline distT="0" distB="0" distL="0" distR="0" wp14:anchorId="0A26935A" wp14:editId="70E04736">
+            <wp:extent cx="5721350" cy="2501900"/>
+            <wp:effectExtent l="0" t="0" r="0" b="0"/>
+            <wp:docPr id="2" name="Picture 2"/>
+            <wp:cNvGraphicFramePr>
+              <a:graphicFrameLocks xmlns:a="http://schemas.openxmlformats.org/drawingml/2006/main" noChangeAspect="1"/>
+            </wp:cNvGraphicFramePr>
+            <a:graphic xmlns:a="http://schemas.openxmlformats.org/drawingml/2006/main">
+              <a:graphicData uri="http://schemas.openxmlformats.org/drawingml/2006/picture">
+                <pic:pic xmlns:pic="http://schemas.openxmlformats.org/drawingml/2006/picture">
+                  <pic:nvPicPr>
+                    <pic:cNvPr id="0" name="Picture 2"/>
+                    <pic:cNvPicPr>
+                      <a:picLocks noChangeAspect="1" noChangeArrowheads="1"/>
+                    </pic:cNvPicPr>
+                  </pic:nvPicPr>
+                  <pic:blipFill>
+                    <a:blip r:embed="rId5" cstate="print">
+                      <a:extLst>
+                        <a:ext uri="{28A0092B-C50C-407E-A947-70E740481C1C}">
+                          <a14:useLocalDpi xmlns:a14="http://schemas.microsoft.com/office/drawing/2010/main" val="0"/>
+                        </a:ext>
+                      </a:extLst>
+                    </a:blip>
+                    <a:srcRect/>
+                    <a:stretch>
+                      <a:fillRect/>
+                    </a:stretch>
+                  </pic:blipFill>
+                  <pic:spPr bwMode="auto">
+                    <a:xfrm>
+                      <a:off x="0" y="0"/>
+                      <a:ext cx="5721350" cy="2501900"/>
+                    </a:xfrm>
+                    <a:prstGeom prst="rect">
+                      <a:avLst/>
+                    </a:prstGeom>
+                    <a:noFill/>
+                    <a:ln>
+                      <a:noFill/>
+                    </a:ln>
+                  </pic:spPr>
+                </pic:pic>
+              </a:graphicData>
+            </a:graphic>
+          </wp:inline>
+        </w:drawing>
+      </w:r>
+    </w:p>
+    <w:p>
+      <w:pPr>
         <w:rPr>
           <w:rFonts w:ascii="Arial" w:hAnsi="Arial" w:cs="Arial"/>
           <w:sz w:val="32"/>
@@ -678,6 +757,84 @@
       <w:r>
         <w:rPr>
           <w:rFonts w:ascii="Arial" w:hAnsi="Arial" w:cs="Arial"/>
+          <w:noProof/>
+          <w:sz w:val="32"/>
+          <w:szCs w:val="32"/>
+          <w:u w:val="single"/>
+        </w:rPr>
+        <w:drawing>
+          <wp:inline distT="0" distB="0" distL="0" distR="0" wp14:anchorId="3A3463DC" wp14:editId="06E7B030">
+            <wp:extent cx="5721350" cy="1790700"/>
+            <wp:effectExtent l="0" t="0" r="0" b="0"/>
+            <wp:docPr id="3" name="Picture 3"/>
+            <wp:cNvGraphicFramePr>
+              <a:graphicFrameLocks xmlns:a="http://schemas.openxmlformats.org/drawingml/2006/main" noChangeAspect="1"/>
+            </wp:cNvGraphicFramePr>
+            <a:graphic xmlns:a="http://schemas.openxmlformats.org/drawingml/2006/main">
+              <a:graphicData uri="http://schemas.openxmlformats.org/drawingml/2006/picture">
+                <pic:pic xmlns:pic="http://schemas.openxmlformats.org/drawingml/2006/picture">
+                  <pic:nvPicPr>
+                    <pic:cNvPr id="0" name="Picture 3"/>
+                    <pic:cNvPicPr>
+                      <a:picLocks noChangeAspect="1" noChangeArrowheads="1"/>
+                    </pic:cNvPicPr>
+                  </pic:nvPicPr>
+                  <pic:blipFill>
+                    <a:blip r:embed="rId6" cstate="print">
+                      <a:extLst>
+                        <a:ext uri="{28A0092B-C50C-407E-A947-70E740481C1C}">
+                          <a14:useLocalDpi xmlns:a14="http://schemas.microsoft.com/office/drawing/2010/main" val="0"/>
+                        </a:ext>
+                      </a:extLst>
+                    </a:blip>
+                    <a:srcRect/>
+                    <a:stretch>
+                      <a:fillRect/>
+                    </a:stretch>
+                  </pic:blipFill>
+                  <pic:spPr bwMode="auto">
+                    <a:xfrm>
+                      <a:off x="0" y="0"/>
+                      <a:ext cx="5721350" cy="1790700"/>
+                    </a:xfrm>
+                    <a:prstGeom prst="rect">
+                      <a:avLst/>
+                    </a:prstGeom>
+                    <a:noFill/>
+                    <a:ln>
+                      <a:noFill/>
+                    </a:ln>
+                  </pic:spPr>
+                </pic:pic>
+              </a:graphicData>
+            </a:graphic>
+          </wp:inline>
+        </w:drawing>
+      </w:r>
+    </w:p>
+    <w:p>
+      <w:pPr>
+        <w:ind w:left="360"/>
+        <w:rPr>
+          <w:rFonts w:ascii="Arial" w:hAnsi="Arial" w:cs="Arial"/>
+          <w:sz w:val="32"/>
+          <w:szCs w:val="32"/>
+          <w:u w:val="single"/>
+        </w:rPr>
+      </w:pPr>
+    </w:p>
+    <w:p>
+      <w:pPr>
+        <w:rPr>
+          <w:rFonts w:ascii="Arial" w:hAnsi="Arial" w:cs="Arial"/>
+          <w:sz w:val="32"/>
+          <w:szCs w:val="32"/>
+          <w:u w:val="single"/>
+        </w:rPr>
+      </w:pPr>
+      <w:r>
+        <w:rPr>
+          <w:rFonts w:ascii="Arial" w:hAnsi="Arial" w:cs="Arial"/>
           <w:sz w:val="32"/>
           <w:szCs w:val="32"/>
           <w:u w:val="single"/>
@@ -708,6 +865,74 @@
     </w:p>
     <w:p>
       <w:pPr>
+        <w:ind w:left="360"/>
+        <w:rPr>
+          <w:rFonts w:ascii="Arial" w:hAnsi="Arial" w:cs="Arial"/>
+          <w:sz w:val="32"/>
+          <w:szCs w:val="32"/>
+          <w:u w:val="single"/>
+        </w:rPr>
+      </w:pPr>
+      <w:r>
+        <w:rPr>
+          <w:rFonts w:ascii="Arial" w:hAnsi="Arial" w:cs="Arial"/>
+          <w:noProof/>
+          <w:sz w:val="32"/>
+          <w:szCs w:val="32"/>
+          <w:u w:val="single"/>
+        </w:rPr>
+        <w:drawing>
+          <wp:inline distT="0" distB="0" distL="0" distR="0" wp14:anchorId="5E6603D3" wp14:editId="0778C085">
+            <wp:extent cx="5721350" cy="1790700"/>
+            <wp:effectExtent l="0" t="0" r="0" b="0"/>
+            <wp:docPr id="4" name="Picture 4"/>
+            <wp:cNvGraphicFramePr>
+              <a:graphicFrameLocks xmlns:a="http://schemas.openxmlformats.org/drawingml/2006/main" noChangeAspect="1"/>
+            </wp:cNvGraphicFramePr>
+            <a:graphic xmlns:a="http://schemas.openxmlformats.org/drawingml/2006/main">
+              <a:graphicData uri="http://schemas.openxmlformats.org/drawingml/2006/picture">
+                <pic:pic xmlns:pic="http://schemas.openxmlformats.org/drawingml/2006/picture">
+                  <pic:nvPicPr>
+                    <pic:cNvPr id="0" name="Picture 4"/>
+                    <pic:cNvPicPr>
+                      <a:picLocks noChangeAspect="1" noChangeArrowheads="1"/>
+                    </pic:cNvPicPr>
+                  </pic:nvPicPr>
+                  <pic:blipFill>
+                    <a:blip r:embed="rId6" cstate="print">
+                      <a:extLst>
+                        <a:ext uri="{28A0092B-C50C-407E-A947-70E740481C1C}">
+                          <a14:useLocalDpi xmlns:a14="http://schemas.microsoft.com/office/drawing/2010/main" val="0"/>
+                        </a:ext>
+                      </a:extLst>
+                    </a:blip>
+                    <a:srcRect/>
+                    <a:stretch>
+                      <a:fillRect/>
+                    </a:stretch>
+                  </pic:blipFill>
+                  <pic:spPr bwMode="auto">
+                    <a:xfrm>
+                      <a:off x="0" y="0"/>
+                      <a:ext cx="5721350" cy="1790700"/>
+                    </a:xfrm>
+                    <a:prstGeom prst="rect">
+                      <a:avLst/>
+                    </a:prstGeom>
+                    <a:noFill/>
+                    <a:ln>
+                      <a:noFill/>
+                    </a:ln>
+                  </pic:spPr>
+                </pic:pic>
+              </a:graphicData>
+            </a:graphic>
+          </wp:inline>
+        </w:drawing>
+      </w:r>
+    </w:p>
+    <w:p>
+      <w:pPr>
         <w:rPr>
           <w:rFonts w:ascii="Arial" w:hAnsi="Arial" w:cs="Arial"/>
           <w:sz w:val="32"/>
@@ -748,6 +973,74 @@
     </w:p>
     <w:p>
       <w:pPr>
+        <w:ind w:left="360"/>
+        <w:rPr>
+          <w:rFonts w:ascii="Arial" w:hAnsi="Arial" w:cs="Arial"/>
+          <w:sz w:val="32"/>
+          <w:szCs w:val="32"/>
+          <w:u w:val="single"/>
+        </w:rPr>
+      </w:pPr>
+      <w:r>
+        <w:rPr>
+          <w:rFonts w:ascii="Arial" w:hAnsi="Arial" w:cs="Arial"/>
+          <w:noProof/>
+          <w:sz w:val="32"/>
+          <w:szCs w:val="32"/>
+          <w:u w:val="single"/>
+        </w:rPr>
+        <w:drawing>
+          <wp:inline distT="0" distB="0" distL="0" distR="0" wp14:anchorId="4947DD80" wp14:editId="7B9CF7CF">
+            <wp:extent cx="5721350" cy="2495550"/>
+            <wp:effectExtent l="0" t="0" r="0" b="0"/>
+            <wp:docPr id="7" name="Picture 7"/>
+            <wp:cNvGraphicFramePr>
+              <a:graphicFrameLocks xmlns:a="http://schemas.openxmlformats.org/drawingml/2006/main" noChangeAspect="1"/>
+            </wp:cNvGraphicFramePr>
+            <a:graphic xmlns:a="http://schemas.openxmlformats.org/drawingml/2006/main">
+              <a:graphicData uri="http://schemas.openxmlformats.org/drawingml/2006/picture">
+                <pic:pic xmlns:pic="http://schemas.openxmlformats.org/drawingml/2006/picture">
+                  <pic:nvPicPr>
+                    <pic:cNvPr id="0" name="Picture 7"/>
+                    <pic:cNvPicPr>
+                      <a:picLocks noChangeAspect="1" noChangeArrowheads="1"/>
+                    </pic:cNvPicPr>
+                  </pic:nvPicPr>
+                  <pic:blipFill>
+                    <a:blip r:embed="rId7" cstate="print">
+                      <a:extLst>
+                        <a:ext uri="{28A0092B-C50C-407E-A947-70E740481C1C}">
+                          <a14:useLocalDpi xmlns:a14="http://schemas.microsoft.com/office/drawing/2010/main" val="0"/>
+                        </a:ext>
+                      </a:extLst>
+                    </a:blip>
+                    <a:srcRect/>
+                    <a:stretch>
+                      <a:fillRect/>
+                    </a:stretch>
+                  </pic:blipFill>
+                  <pic:spPr bwMode="auto">
+                    <a:xfrm>
+                      <a:off x="0" y="0"/>
+                      <a:ext cx="5721350" cy="2495550"/>
+                    </a:xfrm>
+                    <a:prstGeom prst="rect">
+                      <a:avLst/>
+                    </a:prstGeom>
+                    <a:noFill/>
+                    <a:ln>
+                      <a:noFill/>
+                    </a:ln>
+                  </pic:spPr>
+                </pic:pic>
+              </a:graphicData>
+            </a:graphic>
+          </wp:inline>
+        </w:drawing>
+      </w:r>
+    </w:p>
+    <w:p>
+      <w:pPr>
         <w:rPr>
           <w:rFonts w:ascii="Arial" w:hAnsi="Arial" w:cs="Arial"/>
           <w:sz w:val="32"/>
@@ -784,6 +1077,74 @@
         </w:rPr>
         <w:lastRenderedPageBreak/>
         <w:t>Step E: Orders: Actual/Plan/Variance</w:t>
+      </w:r>
+    </w:p>
+    <w:p>
+      <w:pPr>
+        <w:ind w:left="360"/>
+        <w:rPr>
+          <w:rFonts w:ascii="Arial" w:hAnsi="Arial" w:cs="Arial"/>
+          <w:sz w:val="32"/>
+          <w:szCs w:val="32"/>
+          <w:u w:val="single"/>
+        </w:rPr>
+      </w:pPr>
+      <w:r>
+        <w:rPr>
+          <w:rFonts w:ascii="Arial" w:hAnsi="Arial" w:cs="Arial"/>
+          <w:noProof/>
+          <w:sz w:val="32"/>
+          <w:szCs w:val="32"/>
+          <w:u w:val="single"/>
+        </w:rPr>
+        <w:drawing>
+          <wp:inline distT="0" distB="0" distL="0" distR="0" wp14:anchorId="3A537730" wp14:editId="37417A9E">
+            <wp:extent cx="5721350" cy="3454400"/>
+            <wp:effectExtent l="0" t="0" r="0" b="0"/>
+            <wp:docPr id="8" name="Picture 8"/>
+            <wp:cNvGraphicFramePr>
+              <a:graphicFrameLocks xmlns:a="http://schemas.openxmlformats.org/drawingml/2006/main" noChangeAspect="1"/>
+            </wp:cNvGraphicFramePr>
+            <a:graphic xmlns:a="http://schemas.openxmlformats.org/drawingml/2006/main">
+              <a:graphicData uri="http://schemas.openxmlformats.org/drawingml/2006/picture">
+                <pic:pic xmlns:pic="http://schemas.openxmlformats.org/drawingml/2006/picture">
+                  <pic:nvPicPr>
+                    <pic:cNvPr id="0" name="Picture 8"/>
+                    <pic:cNvPicPr>
+                      <a:picLocks noChangeAspect="1" noChangeArrowheads="1"/>
+                    </pic:cNvPicPr>
+                  </pic:nvPicPr>
+                  <pic:blipFill>
+                    <a:blip r:embed="rId8">
+                      <a:extLst>
+                        <a:ext uri="{28A0092B-C50C-407E-A947-70E740481C1C}">
+                          <a14:useLocalDpi xmlns:a14="http://schemas.microsoft.com/office/drawing/2010/main" val="0"/>
+                        </a:ext>
+                      </a:extLst>
+                    </a:blip>
+                    <a:srcRect/>
+                    <a:stretch>
+                      <a:fillRect/>
+                    </a:stretch>
+                  </pic:blipFill>
+                  <pic:spPr bwMode="auto">
+                    <a:xfrm>
+                      <a:off x="0" y="0"/>
+                      <a:ext cx="5721350" cy="3454400"/>
+                    </a:xfrm>
+                    <a:prstGeom prst="rect">
+                      <a:avLst/>
+                    </a:prstGeom>
+                    <a:noFill/>
+                    <a:ln>
+                      <a:noFill/>
+                    </a:ln>
+                  </pic:spPr>
+                </pic:pic>
+              </a:graphicData>
+            </a:graphic>
+          </wp:inline>
+        </w:drawing>
       </w:r>
     </w:p>
     <w:p>
